--- a/src/testResources/design patterns.docx
+++ b/src/testResources/design patterns.docx
@@ -18,6 +18,10 @@
     <w:p>
       <w:pPr>
         <w:pStyle w:val="Heading1"/>
+        <w:numPr>
+          <w:ilvl w:val="0"/>
+          <w:numId w:val="2"/>
+        </w:numPr>
         <w:bidi w:val="0"/>
         <w:jc w:val="left"/>
         <w:rPr/>
@@ -29,7 +33,7 @@
     </w:p>
     <w:p>
       <w:pPr>
-        <w:pStyle w:val="TextBody"/>
+        <w:pStyle w:val="BodyText"/>
         <w:bidi w:val="0"/>
         <w:spacing w:lineRule="auto" w:line="276" w:before="0" w:after="140"/>
         <w:jc w:val="left"/>
@@ -43,6 +47,10 @@
     <w:p>
       <w:pPr>
         <w:pStyle w:val="Heading2"/>
+        <w:numPr>
+          <w:ilvl w:val="1"/>
+          <w:numId w:val="2"/>
+        </w:numPr>
         <w:bidi w:val="0"/>
         <w:jc w:val="left"/>
         <w:rPr/>
@@ -54,7 +62,7 @@
     </w:p>
     <w:p>
       <w:pPr>
-        <w:pStyle w:val="TextBody"/>
+        <w:pStyle w:val="BodyText"/>
         <w:bidi w:val="0"/>
         <w:spacing w:lineRule="auto" w:line="276" w:before="0" w:after="140"/>
         <w:jc w:val="left"/>
@@ -68,22 +76,22 @@
     <w:p>
       <w:pPr>
         <w:pStyle w:val="Heading2"/>
-        <w:bidi w:val="0"/>
-        <w:jc w:val="left"/>
-        <w:rPr/>
-      </w:pPr>
-      <w:r>
-        <w:rPr/>
-        <w:t>B</w:t>
-      </w:r>
-      <w:r>
-        <w:rPr/>
-        <w:t>uilder</w:t>
-      </w:r>
-    </w:p>
-    <w:p>
-      <w:pPr>
-        <w:pStyle w:val="TextBody"/>
+        <w:numPr>
+          <w:ilvl w:val="1"/>
+          <w:numId w:val="2"/>
+        </w:numPr>
+        <w:bidi w:val="0"/>
+        <w:jc w:val="left"/>
+        <w:rPr/>
+      </w:pPr>
+      <w:r>
+        <w:rPr/>
+        <w:t>Builder</w:t>
+      </w:r>
+    </w:p>
+    <w:p>
+      <w:pPr>
+        <w:pStyle w:val="BodyText"/>
         <w:bidi w:val="0"/>
         <w:spacing w:lineRule="auto" w:line="276" w:before="0" w:after="140"/>
         <w:jc w:val="left"/>
@@ -97,6 +105,10 @@
     <w:p>
       <w:pPr>
         <w:pStyle w:val="Heading2"/>
+        <w:numPr>
+          <w:ilvl w:val="1"/>
+          <w:numId w:val="2"/>
+        </w:numPr>
         <w:bidi w:val="0"/>
         <w:jc w:val="left"/>
         <w:rPr/>
@@ -108,7 +120,7 @@
     </w:p>
     <w:p>
       <w:pPr>
-        <w:pStyle w:val="TextBody"/>
+        <w:pStyle w:val="BodyText"/>
         <w:bidi w:val="0"/>
         <w:jc w:val="left"/>
         <w:rPr/>
@@ -121,6 +133,10 @@
     <w:p>
       <w:pPr>
         <w:pStyle w:val="Heading2"/>
+        <w:numPr>
+          <w:ilvl w:val="1"/>
+          <w:numId w:val="2"/>
+        </w:numPr>
         <w:bidi w:val="0"/>
         <w:jc w:val="left"/>
         <w:rPr/>
@@ -132,7 +148,7 @@
     </w:p>
     <w:p>
       <w:pPr>
-        <w:pStyle w:val="TextBody"/>
+        <w:pStyle w:val="BodyText"/>
         <w:bidi w:val="0"/>
         <w:jc w:val="left"/>
         <w:rPr/>
@@ -145,6 +161,10 @@
     <w:p>
       <w:pPr>
         <w:pStyle w:val="Heading2"/>
+        <w:numPr>
+          <w:ilvl w:val="1"/>
+          <w:numId w:val="2"/>
+        </w:numPr>
         <w:bidi w:val="0"/>
         <w:jc w:val="left"/>
         <w:rPr/>
@@ -156,7 +176,7 @@
     </w:p>
     <w:p>
       <w:pPr>
-        <w:pStyle w:val="TextBody"/>
+        <w:pStyle w:val="BodyText"/>
         <w:bidi w:val="0"/>
         <w:spacing w:lineRule="auto" w:line="276" w:before="0" w:after="140"/>
         <w:jc w:val="left"/>
@@ -169,9 +189,11 @@
     </w:p>
     <w:p>
       <w:pPr>
-        <w:pStyle w:val="Heading2"/>
-        <w:bidi w:val="0"/>
-        <w:jc w:val="left"/>
+        <w:pStyle w:val="Heading1"/>
+        <w:numPr>
+          <w:ilvl w:val="1"/>
+          <w:numId w:val="2"/>
+        </w:numPr>
         <w:rPr/>
       </w:pPr>
       <w:r>
@@ -181,7 +203,7 @@
     </w:p>
     <w:p>
       <w:pPr>
-        <w:pStyle w:val="TextBody"/>
+        <w:pStyle w:val="BodyText"/>
         <w:bidi w:val="0"/>
         <w:spacing w:lineRule="auto" w:line="276" w:before="0" w:after="140"/>
         <w:jc w:val="left"/>
@@ -195,6 +217,10 @@
     <w:p>
       <w:pPr>
         <w:pStyle w:val="Heading2"/>
+        <w:numPr>
+          <w:ilvl w:val="1"/>
+          <w:numId w:val="2"/>
+        </w:numPr>
         <w:bidi w:val="0"/>
         <w:jc w:val="left"/>
         <w:rPr/>
@@ -206,7 +232,7 @@
     </w:p>
     <w:p>
       <w:pPr>
-        <w:pStyle w:val="TextBody"/>
+        <w:pStyle w:val="BodyText"/>
         <w:bidi w:val="0"/>
         <w:spacing w:lineRule="auto" w:line="276" w:before="0" w:after="140"/>
         <w:jc w:val="left"/>
@@ -220,6 +246,10 @@
     <w:p>
       <w:pPr>
         <w:pStyle w:val="Heading2"/>
+        <w:numPr>
+          <w:ilvl w:val="1"/>
+          <w:numId w:val="2"/>
+        </w:numPr>
         <w:bidi w:val="0"/>
         <w:jc w:val="left"/>
         <w:rPr/>
@@ -231,7 +261,7 @@
     </w:p>
     <w:p>
       <w:pPr>
-        <w:pStyle w:val="TextBody"/>
+        <w:pStyle w:val="BodyText"/>
         <w:bidi w:val="0"/>
         <w:spacing w:lineRule="auto" w:line="276" w:before="0" w:after="140"/>
         <w:jc w:val="left"/>
@@ -245,6 +275,10 @@
     <w:p>
       <w:pPr>
         <w:pStyle w:val="Heading2"/>
+        <w:numPr>
+          <w:ilvl w:val="1"/>
+          <w:numId w:val="2"/>
+        </w:numPr>
         <w:bidi w:val="0"/>
         <w:jc w:val="left"/>
         <w:rPr/>
@@ -256,7 +290,7 @@
     </w:p>
     <w:p>
       <w:pPr>
-        <w:pStyle w:val="TextBody"/>
+        <w:pStyle w:val="BodyText"/>
         <w:bidi w:val="0"/>
         <w:jc w:val="left"/>
         <w:rPr/>
@@ -269,6 +303,10 @@
     <w:p>
       <w:pPr>
         <w:pStyle w:val="Heading2"/>
+        <w:numPr>
+          <w:ilvl w:val="1"/>
+          <w:numId w:val="2"/>
+        </w:numPr>
         <w:bidi w:val="0"/>
         <w:jc w:val="left"/>
         <w:rPr/>
@@ -280,7 +318,7 @@
     </w:p>
     <w:p>
       <w:pPr>
-        <w:pStyle w:val="TextBody"/>
+        <w:pStyle w:val="BodyText"/>
         <w:bidi w:val="0"/>
         <w:spacing w:lineRule="auto" w:line="276" w:before="0" w:after="140"/>
         <w:jc w:val="left"/>
@@ -294,6 +332,10 @@
     <w:p>
       <w:pPr>
         <w:pStyle w:val="Heading2"/>
+        <w:numPr>
+          <w:ilvl w:val="1"/>
+          <w:numId w:val="2"/>
+        </w:numPr>
         <w:bidi w:val="0"/>
         <w:jc w:val="left"/>
         <w:rPr/>
@@ -305,7 +347,7 @@
     </w:p>
     <w:p>
       <w:pPr>
-        <w:pStyle w:val="TextBody"/>
+        <w:pStyle w:val="BodyText"/>
         <w:bidi w:val="0"/>
         <w:spacing w:lineRule="auto" w:line="276" w:before="0" w:after="140"/>
         <w:jc w:val="left"/>
@@ -319,6 +361,10 @@
     <w:p>
       <w:pPr>
         <w:pStyle w:val="Heading2"/>
+        <w:numPr>
+          <w:ilvl w:val="1"/>
+          <w:numId w:val="2"/>
+        </w:numPr>
         <w:bidi w:val="0"/>
         <w:jc w:val="left"/>
         <w:rPr/>
@@ -330,7 +376,7 @@
     </w:p>
     <w:p>
       <w:pPr>
-        <w:pStyle w:val="TextBody"/>
+        <w:pStyle w:val="BodyText"/>
         <w:bidi w:val="0"/>
         <w:spacing w:lineRule="auto" w:line="276" w:before="0" w:after="140"/>
         <w:jc w:val="left"/>
@@ -344,6 +390,10 @@
     <w:p>
       <w:pPr>
         <w:pStyle w:val="Heading2"/>
+        <w:numPr>
+          <w:ilvl w:val="1"/>
+          <w:numId w:val="2"/>
+        </w:numPr>
         <w:bidi w:val="0"/>
         <w:jc w:val="left"/>
         <w:rPr/>
@@ -355,7 +405,7 @@
     </w:p>
     <w:p>
       <w:pPr>
-        <w:pStyle w:val="TextBody"/>
+        <w:pStyle w:val="BodyText"/>
         <w:bidi w:val="0"/>
         <w:spacing w:lineRule="auto" w:line="276" w:before="0" w:after="140"/>
         <w:jc w:val="left"/>
@@ -369,6 +419,10 @@
     <w:p>
       <w:pPr>
         <w:pStyle w:val="Heading1"/>
+        <w:numPr>
+          <w:ilvl w:val="0"/>
+          <w:numId w:val="2"/>
+        </w:numPr>
         <w:bidi w:val="0"/>
         <w:jc w:val="left"/>
         <w:rPr/>
@@ -380,7 +434,7 @@
     </w:p>
     <w:p>
       <w:pPr>
-        <w:pStyle w:val="TextBody"/>
+        <w:pStyle w:val="BodyText"/>
         <w:bidi w:val="0"/>
         <w:spacing w:lineRule="auto" w:line="276" w:before="0" w:after="140"/>
         <w:jc w:val="left"/>
@@ -394,6 +448,10 @@
     <w:p>
       <w:pPr>
         <w:pStyle w:val="Heading2"/>
+        <w:numPr>
+          <w:ilvl w:val="1"/>
+          <w:numId w:val="2"/>
+        </w:numPr>
         <w:bidi w:val="0"/>
         <w:jc w:val="left"/>
         <w:rPr/>
@@ -405,7 +463,7 @@
     </w:p>
     <w:p>
       <w:pPr>
-        <w:pStyle w:val="TextBody"/>
+        <w:pStyle w:val="BodyText"/>
         <w:bidi w:val="0"/>
         <w:spacing w:lineRule="auto" w:line="276" w:before="0" w:after="140"/>
         <w:jc w:val="left"/>
@@ -419,6 +477,10 @@
     <w:p>
       <w:pPr>
         <w:pStyle w:val="Heading2"/>
+        <w:numPr>
+          <w:ilvl w:val="1"/>
+          <w:numId w:val="2"/>
+        </w:numPr>
         <w:bidi w:val="0"/>
         <w:jc w:val="left"/>
         <w:rPr/>
@@ -430,7 +492,7 @@
     </w:p>
     <w:p>
       <w:pPr>
-        <w:pStyle w:val="TextBody"/>
+        <w:pStyle w:val="BodyText"/>
         <w:bidi w:val="0"/>
         <w:spacing w:lineRule="auto" w:line="276" w:before="0" w:after="140"/>
         <w:jc w:val="left"/>
@@ -444,6 +506,10 @@
     <w:p>
       <w:pPr>
         <w:pStyle w:val="Heading2"/>
+        <w:numPr>
+          <w:ilvl w:val="1"/>
+          <w:numId w:val="2"/>
+        </w:numPr>
         <w:bidi w:val="0"/>
         <w:jc w:val="left"/>
         <w:rPr/>
@@ -455,7 +521,7 @@
     </w:p>
     <w:p>
       <w:pPr>
-        <w:pStyle w:val="TextBody"/>
+        <w:pStyle w:val="BodyText"/>
         <w:bidi w:val="0"/>
         <w:spacing w:lineRule="auto" w:line="276" w:before="0" w:after="140"/>
         <w:jc w:val="left"/>
@@ -469,6 +535,10 @@
     <w:p>
       <w:pPr>
         <w:pStyle w:val="Heading2"/>
+        <w:numPr>
+          <w:ilvl w:val="1"/>
+          <w:numId w:val="2"/>
+        </w:numPr>
         <w:bidi w:val="0"/>
         <w:jc w:val="left"/>
         <w:rPr/>
@@ -480,7 +550,7 @@
     </w:p>
     <w:p>
       <w:pPr>
-        <w:pStyle w:val="TextBody"/>
+        <w:pStyle w:val="BodyText"/>
         <w:bidi w:val="0"/>
         <w:spacing w:lineRule="auto" w:line="276" w:before="0" w:after="140"/>
         <w:jc w:val="left"/>
@@ -494,6 +564,10 @@
     <w:p>
       <w:pPr>
         <w:pStyle w:val="Heading2"/>
+        <w:numPr>
+          <w:ilvl w:val="1"/>
+          <w:numId w:val="2"/>
+        </w:numPr>
         <w:bidi w:val="0"/>
         <w:jc w:val="left"/>
         <w:rPr/>
@@ -505,7 +579,7 @@
     </w:p>
     <w:p>
       <w:pPr>
-        <w:pStyle w:val="TextBody"/>
+        <w:pStyle w:val="BodyText"/>
         <w:bidi w:val="0"/>
         <w:spacing w:lineRule="auto" w:line="276" w:before="0" w:after="140"/>
         <w:jc w:val="left"/>
@@ -519,6 +593,10 @@
     <w:p>
       <w:pPr>
         <w:pStyle w:val="Heading2"/>
+        <w:numPr>
+          <w:ilvl w:val="1"/>
+          <w:numId w:val="2"/>
+        </w:numPr>
         <w:bidi w:val="0"/>
         <w:jc w:val="left"/>
         <w:rPr/>
@@ -530,7 +608,7 @@
     </w:p>
     <w:p>
       <w:pPr>
-        <w:pStyle w:val="TextBody"/>
+        <w:pStyle w:val="BodyText"/>
         <w:bidi w:val="0"/>
         <w:spacing w:lineRule="auto" w:line="276" w:before="0" w:after="140"/>
         <w:jc w:val="left"/>
@@ -544,6 +622,10 @@
     <w:p>
       <w:pPr>
         <w:pStyle w:val="Heading2"/>
+        <w:numPr>
+          <w:ilvl w:val="1"/>
+          <w:numId w:val="2"/>
+        </w:numPr>
         <w:bidi w:val="0"/>
         <w:jc w:val="left"/>
         <w:rPr/>
@@ -555,7 +637,7 @@
     </w:p>
     <w:p>
       <w:pPr>
-        <w:pStyle w:val="TextBody"/>
+        <w:pStyle w:val="BodyText"/>
         <w:bidi w:val="0"/>
         <w:spacing w:lineRule="auto" w:line="276" w:before="0" w:after="140"/>
         <w:jc w:val="left"/>
@@ -569,6 +651,10 @@
     <w:p>
       <w:pPr>
         <w:pStyle w:val="Heading2"/>
+        <w:numPr>
+          <w:ilvl w:val="1"/>
+          <w:numId w:val="2"/>
+        </w:numPr>
         <w:bidi w:val="0"/>
         <w:jc w:val="left"/>
         <w:rPr/>
@@ -580,7 +666,7 @@
     </w:p>
     <w:p>
       <w:pPr>
-        <w:pStyle w:val="TextBody"/>
+        <w:pStyle w:val="BodyText"/>
         <w:bidi w:val="0"/>
         <w:jc w:val="left"/>
         <w:rPr/>
@@ -593,6 +679,10 @@
     <w:p>
       <w:pPr>
         <w:pStyle w:val="Heading2"/>
+        <w:numPr>
+          <w:ilvl w:val="1"/>
+          <w:numId w:val="2"/>
+        </w:numPr>
         <w:bidi w:val="0"/>
         <w:jc w:val="left"/>
         <w:rPr/>
@@ -604,7 +694,7 @@
     </w:p>
     <w:p>
       <w:pPr>
-        <w:pStyle w:val="TextBody"/>
+        <w:pStyle w:val="BodyText"/>
         <w:bidi w:val="0"/>
         <w:jc w:val="left"/>
         <w:rPr/>
@@ -617,6 +707,10 @@
     <w:p>
       <w:pPr>
         <w:pStyle w:val="Heading2"/>
+        <w:numPr>
+          <w:ilvl w:val="1"/>
+          <w:numId w:val="2"/>
+        </w:numPr>
         <w:bidi w:val="0"/>
         <w:jc w:val="left"/>
         <w:rPr/>
@@ -628,7 +722,7 @@
     </w:p>
     <w:p>
       <w:pPr>
-        <w:pStyle w:val="TextBody"/>
+        <w:pStyle w:val="BodyText"/>
         <w:bidi w:val="0"/>
         <w:spacing w:lineRule="auto" w:line="276" w:before="0" w:after="140"/>
         <w:jc w:val="left"/>
@@ -646,6 +740,7 @@
       <w:pgNumType w:fmt="decimal"/>
       <w:formProt w:val="false"/>
       <w:textDirection w:val="lrTb"/>
+      <w:docGrid w:type="default" w:linePitch="100" w:charSpace="0"/>
     </w:sectPr>
   </w:body>
 </w:document>
@@ -656,7 +751,6 @@
   <w:abstractNum w:abstractNumId="1">
     <w:lvl w:ilvl="0">
       <w:start w:val="1"/>
-      <w:pStyle w:val="Heading1"/>
       <w:numFmt w:val="none"/>
       <w:suff w:val="nothing"/>
       <w:lvlText w:val=""/>
@@ -670,7 +764,6 @@
     </w:lvl>
     <w:lvl w:ilvl="1">
       <w:start w:val="1"/>
-      <w:pStyle w:val="Heading2"/>
       <w:numFmt w:val="none"/>
       <w:suff w:val="nothing"/>
       <w:lvlText w:val=""/>
@@ -684,7 +777,6 @@
     </w:lvl>
     <w:lvl w:ilvl="2">
       <w:start w:val="1"/>
-      <w:pStyle w:val="Heading3"/>
       <w:numFmt w:val="none"/>
       <w:suff w:val="nothing"/>
       <w:lvlText w:val=""/>
@@ -773,10 +865,141 @@
         </w:tabs>
         <w:ind w:left="0" w:hanging="0"/>
       </w:pPr>
+    </w:lvl>
+  </w:abstractNum>
+  <w:abstractNum w:abstractNumId="2">
+    <w:lvl w:ilvl="0">
+      <w:start w:val="1"/>
+      <w:numFmt w:val="none"/>
+      <w:suff w:val="nothing"/>
+      <w:lvlText w:val=""/>
+      <w:lvlJc w:val="left"/>
+      <w:pPr>
+        <w:tabs>
+          <w:tab w:val="num" w:pos="0"/>
+        </w:tabs>
+        <w:ind w:left="0" w:hanging="0"/>
+      </w:pPr>
+      <w:rPr/>
+    </w:lvl>
+    <w:lvl w:ilvl="1">
+      <w:start w:val="1"/>
+      <w:numFmt w:val="none"/>
+      <w:suff w:val="nothing"/>
+      <w:lvlText w:val=""/>
+      <w:lvlJc w:val="left"/>
+      <w:pPr>
+        <w:tabs>
+          <w:tab w:val="num" w:pos="0"/>
+        </w:tabs>
+        <w:ind w:left="0" w:hanging="0"/>
+      </w:pPr>
+      <w:rPr/>
+    </w:lvl>
+    <w:lvl w:ilvl="2">
+      <w:start w:val="1"/>
+      <w:numFmt w:val="none"/>
+      <w:suff w:val="nothing"/>
+      <w:lvlText w:val=""/>
+      <w:lvlJc w:val="left"/>
+      <w:pPr>
+        <w:tabs>
+          <w:tab w:val="num" w:pos="0"/>
+        </w:tabs>
+        <w:ind w:left="0" w:hanging="0"/>
+      </w:pPr>
+      <w:rPr/>
+    </w:lvl>
+    <w:lvl w:ilvl="3">
+      <w:start w:val="1"/>
+      <w:numFmt w:val="none"/>
+      <w:suff w:val="nothing"/>
+      <w:lvlText w:val=""/>
+      <w:lvlJc w:val="left"/>
+      <w:pPr>
+        <w:tabs>
+          <w:tab w:val="num" w:pos="0"/>
+        </w:tabs>
+        <w:ind w:left="0" w:hanging="0"/>
+      </w:pPr>
+      <w:rPr/>
+    </w:lvl>
+    <w:lvl w:ilvl="4">
+      <w:start w:val="1"/>
+      <w:numFmt w:val="none"/>
+      <w:suff w:val="nothing"/>
+      <w:lvlText w:val=""/>
+      <w:lvlJc w:val="left"/>
+      <w:pPr>
+        <w:tabs>
+          <w:tab w:val="num" w:pos="0"/>
+        </w:tabs>
+        <w:ind w:left="0" w:hanging="0"/>
+      </w:pPr>
+      <w:rPr/>
+    </w:lvl>
+    <w:lvl w:ilvl="5">
+      <w:start w:val="1"/>
+      <w:numFmt w:val="none"/>
+      <w:suff w:val="nothing"/>
+      <w:lvlText w:val=""/>
+      <w:lvlJc w:val="left"/>
+      <w:pPr>
+        <w:tabs>
+          <w:tab w:val="num" w:pos="0"/>
+        </w:tabs>
+        <w:ind w:left="0" w:hanging="0"/>
+      </w:pPr>
+      <w:rPr/>
+    </w:lvl>
+    <w:lvl w:ilvl="6">
+      <w:start w:val="1"/>
+      <w:numFmt w:val="none"/>
+      <w:suff w:val="nothing"/>
+      <w:lvlText w:val=""/>
+      <w:lvlJc w:val="left"/>
+      <w:pPr>
+        <w:tabs>
+          <w:tab w:val="num" w:pos="0"/>
+        </w:tabs>
+        <w:ind w:left="0" w:hanging="0"/>
+      </w:pPr>
+      <w:rPr/>
+    </w:lvl>
+    <w:lvl w:ilvl="7">
+      <w:start w:val="1"/>
+      <w:numFmt w:val="none"/>
+      <w:suff w:val="nothing"/>
+      <w:lvlText w:val=""/>
+      <w:lvlJc w:val="left"/>
+      <w:pPr>
+        <w:tabs>
+          <w:tab w:val="num" w:pos="0"/>
+        </w:tabs>
+        <w:ind w:left="0" w:hanging="0"/>
+      </w:pPr>
+      <w:rPr/>
+    </w:lvl>
+    <w:lvl w:ilvl="8">
+      <w:start w:val="1"/>
+      <w:numFmt w:val="none"/>
+      <w:suff w:val="nothing"/>
+      <w:lvlText w:val=""/>
+      <w:lvlJc w:val="left"/>
+      <w:pPr>
+        <w:tabs>
+          <w:tab w:val="num" w:pos="0"/>
+        </w:tabs>
+        <w:ind w:left="0" w:hanging="0"/>
+      </w:pPr>
+      <w:rPr/>
     </w:lvl>
   </w:abstractNum>
   <w:num w:numId="1">
     <w:abstractNumId w:val="1"/>
+  </w:num>
+  <w:num w:numId="2">
+    <w:abstractNumId w:val="2"/>
   </w:num>
 </w:numbering>
 </file>
@@ -795,7 +1018,6 @@
     </w:rPrDefault>
     <w:pPrDefault>
       <w:pPr>
-        <w:widowControl/>
         <w:suppressAutoHyphens w:val="true"/>
       </w:pPr>
     </w:pPrDefault>
@@ -805,7 +1027,10 @@
     <w:qFormat/>
     <w:pPr>
       <w:widowControl/>
+      <w:suppressAutoHyphens w:val="true"/>
       <w:bidi w:val="0"/>
+      <w:spacing w:before="0" w:after="0"/>
+      <w:jc w:val="left"/>
     </w:pPr>
     <w:rPr>
       <w:rFonts w:ascii="Liberation Serif" w:hAnsi="Liberation Serif" w:eastAsia="NSimSun" w:cs="Lucida Sans"/>
@@ -819,12 +1044,12 @@
   <w:style w:type="paragraph" w:styleId="Heading1">
     <w:name w:val="Heading 1"/>
     <w:basedOn w:val="Heading"/>
-    <w:next w:val="TextBody"/>
+    <w:next w:val="BodyText"/>
     <w:qFormat/>
     <w:pPr>
       <w:numPr>
         <w:ilvl w:val="0"/>
-        <w:numId w:val="1"/>
+        <w:numId w:val="2"/>
       </w:numPr>
       <w:spacing w:before="240" w:after="120"/>
       <w:outlineLvl w:val="0"/>
@@ -839,12 +1064,12 @@
   <w:style w:type="paragraph" w:styleId="Heading2">
     <w:name w:val="Heading 2"/>
     <w:basedOn w:val="Heading"/>
-    <w:next w:val="TextBody"/>
+    <w:next w:val="BodyText"/>
     <w:qFormat/>
     <w:pPr>
       <w:numPr>
         <w:ilvl w:val="1"/>
-        <w:numId w:val="1"/>
+        <w:numId w:val="2"/>
       </w:numPr>
       <w:spacing w:before="200" w:after="120"/>
       <w:outlineLvl w:val="1"/>
@@ -859,12 +1084,12 @@
   <w:style w:type="paragraph" w:styleId="Heading3">
     <w:name w:val="Heading 3"/>
     <w:basedOn w:val="Heading"/>
-    <w:next w:val="TextBody"/>
+    <w:next w:val="BodyText"/>
     <w:qFormat/>
     <w:pPr>
       <w:numPr>
         <w:ilvl w:val="2"/>
-        <w:numId w:val="1"/>
+        <w:numId w:val="2"/>
       </w:numPr>
       <w:spacing w:before="140" w:after="120"/>
       <w:outlineLvl w:val="2"/>
@@ -879,7 +1104,7 @@
   <w:style w:type="paragraph" w:styleId="Heading">
     <w:name w:val="Heading"/>
     <w:basedOn w:val="Normal"/>
-    <w:next w:val="TextBody"/>
+    <w:next w:val="BodyText"/>
     <w:qFormat/>
     <w:pPr>
       <w:keepNext w:val="true"/>
@@ -891,7 +1116,7 @@
       <w:szCs w:val="28"/>
     </w:rPr>
   </w:style>
-  <w:style w:type="paragraph" w:styleId="TextBody">
+  <w:style w:type="paragraph" w:styleId="BodyText">
     <w:name w:val="Body Text"/>
     <w:basedOn w:val="Normal"/>
     <w:pPr>
@@ -901,7 +1126,7 @@
   </w:style>
   <w:style w:type="paragraph" w:styleId="List">
     <w:name w:val="List"/>
-    <w:basedOn w:val="TextBody"/>
+    <w:basedOn w:val="BodyText"/>
     <w:pPr/>
     <w:rPr>
       <w:rFonts w:cs="Lucida Sans"/>
@@ -937,7 +1162,7 @@
   <w:style w:type="paragraph" w:styleId="Title">
     <w:name w:val="Title"/>
     <w:basedOn w:val="Heading"/>
-    <w:next w:val="TextBody"/>
+    <w:next w:val="BodyText"/>
     <w:qFormat/>
     <w:pPr>
       <w:jc w:val="center"/>
@@ -950,4 +1175,110 @@
     </w:rPr>
   </w:style>
 </w:styles>
+</file>
+
+<file path=word/theme/theme1.xml><?xml version="1.0" encoding="utf-8"?>
+<a:theme xmlns:a="http://schemas.openxmlformats.org/drawingml/2006/main" xmlns:r="http://schemas.openxmlformats.org/officeDocument/2006/relationships" name="Office Theme">
+  <a:themeElements>
+    <a:clrScheme name="LibreOffice">
+      <a:dk1>
+        <a:srgbClr val="000000"/>
+      </a:dk1>
+      <a:lt1>
+        <a:srgbClr val="ffffff"/>
+      </a:lt1>
+      <a:dk2>
+        <a:srgbClr val="000000"/>
+      </a:dk2>
+      <a:lt2>
+        <a:srgbClr val="ffffff"/>
+      </a:lt2>
+      <a:accent1>
+        <a:srgbClr val="18a303"/>
+      </a:accent1>
+      <a:accent2>
+        <a:srgbClr val="0369a3"/>
+      </a:accent2>
+      <a:accent3>
+        <a:srgbClr val="a33e03"/>
+      </a:accent3>
+      <a:accent4>
+        <a:srgbClr val="8e03a3"/>
+      </a:accent4>
+      <a:accent5>
+        <a:srgbClr val="c99c00"/>
+      </a:accent5>
+      <a:accent6>
+        <a:srgbClr val="c9211e"/>
+      </a:accent6>
+      <a:hlink>
+        <a:srgbClr val="0000ee"/>
+      </a:hlink>
+      <a:folHlink>
+        <a:srgbClr val="551a8b"/>
+      </a:folHlink>
+    </a:clrScheme>
+    <a:fontScheme name="Office">
+      <a:majorFont>
+        <a:latin typeface="Arial" pitchFamily="0" charset="1"/>
+        <a:ea typeface="DejaVu Sans" pitchFamily="0" charset="1"/>
+        <a:cs typeface="DejaVu Sans" pitchFamily="0" charset="1"/>
+      </a:majorFont>
+      <a:minorFont>
+        <a:latin typeface="Arial" pitchFamily="0" charset="1"/>
+        <a:ea typeface="DejaVu Sans" pitchFamily="0" charset="1"/>
+        <a:cs typeface="DejaVu Sans" pitchFamily="0" charset="1"/>
+      </a:minorFont>
+    </a:fontScheme>
+    <a:fmtScheme>
+      <a:fillStyleLst>
+        <a:solidFill>
+          <a:schemeClr val="phClr"/>
+        </a:solidFill>
+        <a:solidFill>
+          <a:schemeClr val="phClr"/>
+        </a:solidFill>
+        <a:solidFill>
+          <a:schemeClr val="phClr"/>
+        </a:solidFill>
+      </a:fillStyleLst>
+      <a:lnStyleLst>
+        <a:ln w="6350" cap="flat" cmpd="sng" algn="ctr">
+          <a:prstDash val="solid"/>
+          <a:miter/>
+        </a:ln>
+        <a:ln w="6350" cap="flat" cmpd="sng" algn="ctr">
+          <a:prstDash val="solid"/>
+          <a:miter/>
+        </a:ln>
+        <a:ln w="6350" cap="flat" cmpd="sng" algn="ctr">
+          <a:prstDash val="solid"/>
+          <a:miter/>
+        </a:ln>
+      </a:lnStyleLst>
+      <a:effectStyleLst>
+        <a:effectStyle>
+          <a:effectLst/>
+        </a:effectStyle>
+        <a:effectStyle>
+          <a:effectLst/>
+        </a:effectStyle>
+        <a:effectStyle>
+          <a:effectLst/>
+        </a:effectStyle>
+      </a:effectStyleLst>
+      <a:bgFillStyleLst>
+        <a:solidFill>
+          <a:schemeClr val="phClr"/>
+        </a:solidFill>
+        <a:solidFill>
+          <a:schemeClr val="phClr"/>
+        </a:solidFill>
+        <a:solidFill>
+          <a:schemeClr val="phClr"/>
+        </a:solidFill>
+      </a:bgFillStyleLst>
+    </a:fmtScheme>
+  </a:themeElements>
+</a:theme>
 </file>